--- a/Kola_bay_Mussel_dynamics/Review/Marchenko et al._Murman mussels rev VMKh comments.docx
+++ b/Kola_bay_Mussel_dynamics/Review/Marchenko et al._Murman mussels rev VMKh comments.docx
@@ -2671,19 +2671,7 @@
           <w:shd w:val="clear" w:color="auto" w:fill="FFFFFF"/>
           <w:lang w:val="en-US"/>
         </w:rPr>
-        <w:t xml:space="preserve">with </w:t>
-      </w:r>
-      <w:bookmarkStart w:id="0" w:name="_GoBack"/>
-      <w:bookmarkEnd w:id="0"/>
-      <w:r>
-        <w:rPr>
-          <w:rFonts w:cstheme="minorHAnsi"/>
-          <w:color w:val="333333"/>
-          <w:sz w:val="20"/>
-          <w:shd w:val="clear" w:color="auto" w:fill="FFFFFF"/>
-          <w:lang w:val="en-US"/>
-        </w:rPr>
-        <w:t>biomass after Box-Cox transformation (</w:t>
+        <w:t>with biomass after Box-Cox transformation (</w:t>
       </w:r>
       <w:r>
         <w:rPr>
@@ -5930,6 +5918,7 @@
         </w:rPr>
       </w:pPr>
       <w:commentRangeStart w:id="78"/>
+      <w:commentRangeStart w:id="79"/>
       <w:r>
         <w:rPr>
           <w:rFonts w:asciiTheme="minorHAnsi" w:hAnsiTheme="minorHAnsi" w:cstheme="minorHAnsi"/>
@@ -5948,6 +5937,10 @@
         </w:rPr>
         <w:commentReference w:id="78"/>
       </w:r>
+      <w:commentRangeEnd w:id="79"/>
+      <w:r>
+        <w:commentReference w:id="79"/>
+      </w:r>
     </w:p>
     <w:p>
       <w:pPr>
@@ -5992,7 +5985,7 @@
         </w:rPr>
         <w:t xml:space="preserve">). However, the cold period ended 30 years ago, and yet </w:t>
       </w:r>
-      <w:commentRangeStart w:id="79"/>
+      <w:commentRangeStart w:id="80"/>
       <w:r>
         <w:rPr>
           <w:rFonts w:cstheme="minorHAnsi"/>
@@ -6003,12 +5996,12 @@
         </w:rPr>
         <w:t>the populations have not fully recovered</w:t>
       </w:r>
-      <w:commentRangeEnd w:id="79"/>
+      <w:commentRangeEnd w:id="80"/>
       <w:r>
         <w:rPr>
           <w:rStyle w:val="4"/>
         </w:rPr>
-        <w:commentReference w:id="79"/>
+        <w:commentReference w:id="80"/>
       </w:r>
       <w:r>
         <w:rPr>
@@ -6056,7 +6049,7 @@
           <w:lang w:val="en-US"/>
         </w:rPr>
       </w:pPr>
-      <w:commentRangeStart w:id="80"/>
+      <w:commentRangeStart w:id="81"/>
       <w:r>
         <w:rPr>
           <w:rFonts w:cstheme="minorHAnsi"/>
@@ -6068,15 +6061,15 @@
         </w:rPr>
         <w:t xml:space="preserve">In our opinion, the Allee effect explains the poor recovery of Murman mussels after the collapse of the 1960s fairly well. </w:t>
       </w:r>
-      <w:commentRangeEnd w:id="80"/>
+      <w:commentRangeEnd w:id="81"/>
       <w:r>
         <w:rPr>
           <w:rStyle w:val="4"/>
           <w:highlight w:val="yellow"/>
         </w:rPr>
-        <w:commentReference w:id="80"/>
-      </w:r>
-      <w:commentRangeStart w:id="81"/>
+        <w:commentReference w:id="81"/>
+      </w:r>
+      <w:commentRangeStart w:id="82"/>
       <w:r>
         <w:rPr>
           <w:rFonts w:cstheme="minorHAnsi"/>
@@ -6088,13 +6081,13 @@
         </w:rPr>
         <w:t>A similar hypothesis has been invoked to explain poor recovery of overexploited populations of marine fish species</w:t>
       </w:r>
-      <w:commentRangeEnd w:id="81"/>
+      <w:commentRangeEnd w:id="82"/>
       <w:r>
         <w:rPr>
           <w:rStyle w:val="4"/>
           <w:highlight w:val="yellow"/>
         </w:rPr>
-        <w:commentReference w:id="81"/>
+        <w:commentReference w:id="82"/>
       </w:r>
       <w:r>
         <w:rPr>
@@ -6365,7 +6358,7 @@
           <w:b w:val="0"/>
         </w:rPr>
       </w:pPr>
-      <w:commentRangeStart w:id="82"/>
+      <w:commentRangeStart w:id="83"/>
       <w:r>
         <w:rPr>
           <w:rFonts w:asciiTheme="minorHAnsi" w:hAnsiTheme="minorHAnsi" w:cstheme="minorHAnsi"/>
@@ -6373,7 +6366,7 @@
         </w:rPr>
         <w:t>Conclusion</w:t>
       </w:r>
-      <w:commentRangeEnd w:id="82"/>
+      <w:commentRangeEnd w:id="83"/>
       <w:r>
         <w:rPr>
           <w:rStyle w:val="4"/>
@@ -6381,7 +6374,7 @@
           <w:b w:val="0"/>
           <w:lang w:val="ru-RU" w:eastAsia="en-US"/>
         </w:rPr>
-        <w:commentReference w:id="82"/>
+        <w:commentReference w:id="83"/>
       </w:r>
     </w:p>
     <w:p>
@@ -6396,7 +6389,7 @@
           <w:lang w:val="en-US"/>
         </w:rPr>
       </w:pPr>
-      <w:commentRangeStart w:id="83"/>
+      <w:commentRangeStart w:id="84"/>
       <w:r>
         <w:rPr>
           <w:rFonts w:cstheme="minorHAnsi"/>
@@ -6427,12 +6420,12 @@
         </w:rPr>
         <w:t xml:space="preserve"> century, affecting all components of the ecosystems.</w:t>
       </w:r>
-      <w:commentRangeEnd w:id="83"/>
+      <w:commentRangeEnd w:id="84"/>
       <w:r>
         <w:rPr>
           <w:rStyle w:val="4"/>
         </w:rPr>
-        <w:commentReference w:id="83"/>
+        <w:commentReference w:id="84"/>
       </w:r>
       <w:r>
         <w:rPr>
@@ -6444,7 +6437,7 @@
         </w:rPr>
         <w:t xml:space="preserve"> In the Arctic, it favours boreal species, which demonstrate increasing abundance and expanding ranges. </w:t>
       </w:r>
-      <w:commentRangeStart w:id="84"/>
+      <w:commentRangeStart w:id="85"/>
       <w:r>
         <w:rPr>
           <w:rFonts w:cstheme="minorHAnsi"/>
@@ -6455,12 +6448,12 @@
         </w:rPr>
         <w:t xml:space="preserve">This tendency is supported by all the data available for the Barents Sea and its vicinity and cannot be denied (Fossheim et al., 2015; Ingvaldsen et al., 2021; Pedersen et al., 2021). </w:t>
       </w:r>
-      <w:commentRangeEnd w:id="84"/>
+      <w:commentRangeEnd w:id="85"/>
       <w:r>
         <w:rPr>
           <w:rStyle w:val="4"/>
         </w:rPr>
-        <w:commentReference w:id="84"/>
+        <w:commentReference w:id="85"/>
       </w:r>
       <w:r>
         <w:rPr>
@@ -6539,7 +6532,7 @@
         </w:rPr>
         <w:t xml:space="preserve">Twenty years ago, blue mussels provided the first striking illustration of the effects of climate warming in the Arctic, appearing in Spitsbergen for the first time after the absence of a millennium (Berge et al., 2005). In this study, the dynamics of blue mussels in the subarctic allowed us to derive another valuable insight. </w:t>
       </w:r>
-      <w:commentRangeStart w:id="85"/>
+      <w:commentRangeStart w:id="86"/>
       <w:r>
         <w:rPr>
           <w:rFonts w:cstheme="minorHAnsi"/>
@@ -6550,12 +6543,12 @@
         </w:rPr>
         <w:t>The Murman mussels that ‘came in from the cold’ illustrate that different species and even different geographic populations of the same species can respond to global changes idiosyncratically, exhibiting patterns inconsistent with the general ones.</w:t>
       </w:r>
-      <w:commentRangeEnd w:id="85"/>
+      <w:commentRangeEnd w:id="86"/>
       <w:r>
         <w:rPr>
           <w:rStyle w:val="4"/>
         </w:rPr>
-        <w:commentReference w:id="85"/>
+        <w:commentReference w:id="86"/>
       </w:r>
     </w:p>
     <w:p>
@@ -6602,7 +6595,7 @@
           <w:lang w:val="en-US"/>
         </w:rPr>
       </w:pPr>
-      <w:commentRangeStart w:id="86"/>
+      <w:commentRangeStart w:id="87"/>
       <w:r>
         <w:rPr>
           <w:rFonts w:cstheme="minorHAnsi"/>
@@ -6612,12 +6605,12 @@
         </w:rPr>
         <w:t>Table 1.</w:t>
       </w:r>
-      <w:commentRangeEnd w:id="86"/>
+      <w:commentRangeEnd w:id="87"/>
       <w:r>
         <w:rPr>
           <w:rStyle w:val="4"/>
         </w:rPr>
-        <w:commentReference w:id="86"/>
+        <w:commentReference w:id="87"/>
       </w:r>
     </w:p>
     <w:tbl>
@@ -9588,9 +9581,9 @@
           <w:lang w:val="en-US"/>
         </w:rPr>
       </w:pPr>
-      <w:commentRangeStart w:id="87"/>
       <w:commentRangeStart w:id="88"/>
       <w:commentRangeStart w:id="89"/>
+      <w:commentRangeStart w:id="90"/>
       <w:r>
         <w:rPr>
           <w:rFonts w:cstheme="minorHAnsi"/>
@@ -9600,23 +9593,23 @@
         </w:rPr>
         <w:t>Figure 1.</w:t>
       </w:r>
-      <w:commentRangeEnd w:id="87"/>
+      <w:commentRangeEnd w:id="88"/>
       <w:r>
         <w:rPr>
           <w:rStyle w:val="4"/>
         </w:rPr>
-        <w:commentReference w:id="87"/>
-      </w:r>
-      <w:commentRangeEnd w:id="88"/>
-      <w:r>
         <w:commentReference w:id="88"/>
       </w:r>
       <w:commentRangeEnd w:id="89"/>
       <w:r>
+        <w:commentReference w:id="89"/>
+      </w:r>
+      <w:commentRangeEnd w:id="90"/>
+      <w:r>
         <w:rPr>
           <w:rStyle w:val="4"/>
         </w:rPr>
-        <w:commentReference w:id="89"/>
+        <w:commentReference w:id="90"/>
       </w:r>
     </w:p>
     <w:p>
@@ -9710,9 +9703,9 @@
           <w:lang w:val="en-US"/>
         </w:rPr>
       </w:pPr>
-      <w:commentRangeStart w:id="90"/>
       <w:commentRangeStart w:id="91"/>
       <w:commentRangeStart w:id="92"/>
+      <w:commentRangeStart w:id="93"/>
       <w:r>
         <w:rPr>
           <w:rFonts w:cstheme="minorHAnsi"/>
@@ -9722,23 +9715,23 @@
         </w:rPr>
         <w:t>Figure 2.</w:t>
       </w:r>
-      <w:commentRangeEnd w:id="90"/>
+      <w:commentRangeEnd w:id="91"/>
       <w:r>
         <w:rPr>
           <w:rStyle w:val="4"/>
         </w:rPr>
-        <w:commentReference w:id="90"/>
-      </w:r>
-      <w:commentRangeEnd w:id="91"/>
-      <w:r>
         <w:commentReference w:id="91"/>
       </w:r>
       <w:commentRangeEnd w:id="92"/>
       <w:r>
+        <w:commentReference w:id="92"/>
+      </w:r>
+      <w:commentRangeEnd w:id="93"/>
+      <w:r>
         <w:rPr>
           <w:rStyle w:val="4"/>
         </w:rPr>
-        <w:commentReference w:id="92"/>
+        <w:commentReference w:id="93"/>
       </w:r>
     </w:p>
     <w:p>
@@ -9832,7 +9825,7 @@
           <w:lang w:val="en-US"/>
         </w:rPr>
       </w:pPr>
-      <w:commentRangeStart w:id="93"/>
+      <w:commentRangeStart w:id="94"/>
       <w:r>
         <w:rPr>
           <w:rFonts w:cstheme="minorHAnsi"/>
@@ -9842,12 +9835,12 @@
         </w:rPr>
         <w:t>Figure 3.</w:t>
       </w:r>
-      <w:commentRangeEnd w:id="93"/>
+      <w:commentRangeEnd w:id="94"/>
       <w:r>
         <w:rPr>
           <w:rStyle w:val="4"/>
         </w:rPr>
-        <w:commentReference w:id="93"/>
+        <w:commentReference w:id="94"/>
       </w:r>
     </w:p>
     <w:p>
@@ -9941,8 +9934,8 @@
           <w:lang w:val="en-US"/>
         </w:rPr>
       </w:pPr>
-      <w:commentRangeStart w:id="94"/>
       <w:commentRangeStart w:id="95"/>
+      <w:commentRangeStart w:id="96"/>
       <w:r>
         <w:rPr>
           <w:rFonts w:cstheme="minorHAnsi"/>
@@ -9952,19 +9945,19 @@
         </w:rPr>
         <w:t>Figure 4.</w:t>
       </w:r>
-      <w:commentRangeEnd w:id="94"/>
+      <w:commentRangeEnd w:id="95"/>
       <w:r>
         <w:rPr>
           <w:rStyle w:val="4"/>
         </w:rPr>
-        <w:commentReference w:id="94"/>
-      </w:r>
-      <w:commentRangeEnd w:id="95"/>
+        <w:commentReference w:id="95"/>
+      </w:r>
+      <w:commentRangeEnd w:id="96"/>
       <w:r>
         <w:rPr>
           <w:rStyle w:val="4"/>
         </w:rPr>
-        <w:commentReference w:id="95"/>
+        <w:commentReference w:id="96"/>
       </w:r>
     </w:p>
     <w:p>
@@ -10058,8 +10051,8 @@
           <w:lang w:val="en-US"/>
         </w:rPr>
       </w:pPr>
-      <w:commentRangeStart w:id="96"/>
       <w:commentRangeStart w:id="97"/>
+      <w:commentRangeStart w:id="98"/>
       <w:r>
         <w:rPr>
           <w:rFonts w:cstheme="minorHAnsi"/>
@@ -10069,19 +10062,19 @@
         </w:rPr>
         <w:t>Figure 5.</w:t>
       </w:r>
-      <w:commentRangeEnd w:id="96"/>
+      <w:commentRangeEnd w:id="97"/>
       <w:r>
         <w:rPr>
           <w:rStyle w:val="4"/>
         </w:rPr>
-        <w:commentReference w:id="96"/>
-      </w:r>
-      <w:commentRangeEnd w:id="97"/>
+        <w:commentReference w:id="97"/>
+      </w:r>
+      <w:commentRangeEnd w:id="98"/>
       <w:r>
         <w:rPr>
           <w:rStyle w:val="4"/>
         </w:rPr>
-        <w:commentReference w:id="97"/>
+        <w:commentReference w:id="98"/>
       </w:r>
     </w:p>
     <w:p>
@@ -11870,6 +11863,7 @@
       <w:pPr>
         <w:pStyle w:val="7"/>
         <w:numPr>
+          <w:ilvl w:val="0"/>
           <w:numId w:val="0"/>
         </w:numPr>
         <w:rPr>
@@ -14053,305 +14047,37 @@
       </w:r>
     </w:p>
   </w:comment>
-  <w:comment w:id="79" w:author="User" w:date="2025-10-08T10:18:00Z" w:initials="U">
-    <w:p>
-      <w:pPr>
-        <w:pStyle w:val="7"/>
-        <w:rPr>
-          <w:b/>
-          <w:lang w:val="en-US"/>
-        </w:rPr>
-      </w:pPr>
-      <w:r>
-        <w:rPr>
-          <w:b/>
-          <w:color w:val="00B0F0"/>
-          <w:lang w:val="en-US"/>
-        </w:rPr>
-        <w:t>REV1, Suggested additions</w:t>
-      </w:r>
-    </w:p>
-    <w:p>
-      <w:pPr>
-        <w:pStyle w:val="7"/>
-        <w:rPr>
-          <w:lang w:val="en-US"/>
-        </w:rPr>
-      </w:pPr>
-      <w:r>
-        <w:rPr>
-          <w:lang w:val="en-US"/>
-        </w:rPr>
-        <w:t>Comparative context: Brief comparison with mussel population trends in other Arctic/subarctic regions if data available.</w:t>
-      </w:r>
-    </w:p>
-  </w:comment>
-  <w:comment w:id="80" w:author="User" w:date="2025-10-08T10:12:00Z" w:initials="U">
-    <w:p>
-      <w:pPr>
-        <w:pStyle w:val="7"/>
-        <w:rPr>
-          <w:lang w:val="en-US"/>
-        </w:rPr>
-      </w:pPr>
-      <w:r>
-        <w:rPr>
-          <w:b/>
-          <w:color w:val="FF0000"/>
-          <w:lang w:val="en-US"/>
-        </w:rPr>
-        <w:t>REV2, Minor issues</w:t>
-      </w:r>
-    </w:p>
-    <w:p>
-      <w:pPr>
-        <w:pStyle w:val="7"/>
-        <w:rPr>
-          <w:lang w:val="en-US"/>
-        </w:rPr>
-      </w:pPr>
-      <w:r>
-        <w:rPr>
-          <w:lang w:val="en-US"/>
-        </w:rPr>
-        <w:t>Fully backing a new hypothesis that you haven’t tested after disproving your initial hypothesis seems beyond the scope of this study.</w:t>
-      </w:r>
-    </w:p>
-  </w:comment>
-  <w:comment w:id="81" w:author="User" w:date="2025-10-06T11:51:00Z" w:initials="U">
-    <w:p>
-      <w:pPr>
-        <w:pStyle w:val="7"/>
-        <w:rPr>
-          <w:lang w:val="en-US"/>
-        </w:rPr>
-      </w:pPr>
-      <w:r>
-        <w:rPr>
-          <w:b/>
-          <w:color w:val="00B0F0"/>
-          <w:lang w:val="en-US"/>
-        </w:rPr>
-        <w:t>REV1, Minor comments</w:t>
-      </w:r>
-    </w:p>
-    <w:p>
-      <w:pPr>
-        <w:pStyle w:val="7"/>
-        <w:rPr>
-          <w:lang w:val="en-US"/>
-        </w:rPr>
-      </w:pPr>
-      <w:r>
-        <w:rPr>
-          <w:lang w:val="en-US"/>
-        </w:rPr>
-        <w:t>The comparison to North Atlantic fish stocks seems tangential and could be shortened or removed.</w:t>
-      </w:r>
-    </w:p>
-  </w:comment>
-  <w:comment w:id="82" w:author="User" w:date="2025-10-06T12:49:00Z" w:initials="U">
-    <w:p>
-      <w:pPr>
-        <w:pStyle w:val="7"/>
-        <w:rPr>
-          <w:lang w:val="en-US"/>
-        </w:rPr>
-      </w:pPr>
-      <w:r>
-        <w:rPr>
-          <w:b/>
-          <w:color w:val="00B0F0"/>
-          <w:lang w:val="en-US"/>
-        </w:rPr>
-        <w:t>REV1, Suggested additions</w:t>
-      </w:r>
-    </w:p>
-    <w:p>
-      <w:pPr>
-        <w:pStyle w:val="7"/>
-        <w:rPr>
-          <w:lang w:val="en-US"/>
-        </w:rPr>
-      </w:pPr>
-      <w:r>
-        <w:rPr>
-          <w:lang w:val="en-US"/>
-        </w:rPr>
-        <w:t>Management implications: Short discussion of what these findings mean for conservation or monitoring efforts.</w:t>
-      </w:r>
-    </w:p>
-  </w:comment>
-  <w:comment w:id="83" w:author="User" w:date="2025-10-08T10:14:00Z" w:initials="U">
-    <w:p>
-      <w:pPr>
-        <w:pStyle w:val="7"/>
-        <w:rPr>
-          <w:lang w:val="en-US"/>
-        </w:rPr>
-      </w:pPr>
-      <w:r>
-        <w:rPr>
-          <w:b/>
-          <w:color w:val="FF0000"/>
-          <w:lang w:val="en-US"/>
-        </w:rPr>
-        <w:t>REV2, Minor issues</w:t>
-      </w:r>
-    </w:p>
-    <w:p>
-      <w:pPr>
-        <w:pStyle w:val="7"/>
-        <w:rPr>
-          <w:lang w:val="en-US"/>
-        </w:rPr>
-      </w:pPr>
-      <w:r>
-        <w:rPr>
-          <w:lang w:val="en-US"/>
-        </w:rPr>
-        <w:t>“...affecting all components” seems like a generalization.</w:t>
-      </w:r>
-    </w:p>
-  </w:comment>
-  <w:comment w:id="84" w:author="User" w:date="2025-10-08T10:16:00Z" w:initials="U">
-    <w:p>
-      <w:pPr>
-        <w:pStyle w:val="7"/>
-        <w:rPr>
-          <w:lang w:val="en-US"/>
-        </w:rPr>
-      </w:pPr>
-      <w:r>
-        <w:rPr>
-          <w:b/>
-          <w:color w:val="FF0000"/>
-          <w:lang w:val="en-US"/>
-        </w:rPr>
-        <w:t>REV2, Minor issues</w:t>
-      </w:r>
-    </w:p>
-    <w:p>
-      <w:pPr>
-        <w:pStyle w:val="7"/>
-        <w:rPr>
-          <w:lang w:val="en-US"/>
-        </w:rPr>
-      </w:pPr>
-      <w:r>
-        <w:rPr>
-          <w:lang w:val="en-US"/>
-        </w:rPr>
-        <w:t>“...and cannot be denied” reads as overconfident.</w:t>
-      </w:r>
-    </w:p>
-  </w:comment>
-  <w:comment w:id="85" w:author="User" w:date="2025-10-08T10:18:00Z" w:initials="U">
-    <w:p>
-      <w:pPr>
-        <w:pStyle w:val="7"/>
-        <w:rPr>
-          <w:lang w:val="en-US"/>
-        </w:rPr>
-      </w:pPr>
-      <w:r>
-        <w:rPr>
-          <w:b/>
-          <w:color w:val="FF0000"/>
-          <w:lang w:val="en-US"/>
-        </w:rPr>
-        <w:t>REV2, Minor issues</w:t>
-      </w:r>
-    </w:p>
-    <w:p>
-      <w:pPr>
-        <w:pStyle w:val="7"/>
-        <w:rPr>
-          <w:lang w:val="en-US"/>
-        </w:rPr>
-      </w:pPr>
-      <w:r>
-        <w:rPr>
-          <w:lang w:val="en-US"/>
-        </w:rPr>
-        <w:t>Based on the data presented, it seems like the main conclusion you can reasonably make is that temperature alone is not the cause of mussel abundance, rather than that this result is inconsistent with established patterns.</w:t>
-      </w:r>
-    </w:p>
-  </w:comment>
-  <w:comment w:id="86" w:author="User" w:date="2025-10-07T17:16:00Z" w:initials="U">
-    <w:p>
-      <w:pPr>
-        <w:pStyle w:val="7"/>
-        <w:rPr>
-          <w:lang w:val="en-US"/>
-        </w:rPr>
-      </w:pPr>
-      <w:r>
-        <w:rPr>
-          <w:b/>
-          <w:color w:val="FF0000"/>
-          <w:lang w:val="en-US"/>
-        </w:rPr>
-        <w:t>REV2, Minor issues</w:t>
-      </w:r>
-    </w:p>
-    <w:p>
-      <w:pPr>
-        <w:pStyle w:val="7"/>
-        <w:rPr>
-          <w:lang w:val="en-US"/>
-        </w:rPr>
-      </w:pPr>
-      <w:r>
-        <w:rPr>
-          <w:lang w:val="en-US"/>
-        </w:rPr>
-        <w:t>Difficult to interpret. Suggest adding columns (rather than multiple values in a single cell) and spelling out headings as much as possible</w:t>
-      </w:r>
-    </w:p>
-  </w:comment>
-  <w:comment w:id="87" w:author="User" w:date="2025-10-06T11:49:00Z" w:initials="U">
-    <w:p>
-      <w:pPr>
-        <w:pStyle w:val="7"/>
-        <w:rPr>
-          <w:b/>
-          <w:lang w:val="en-US"/>
-        </w:rPr>
-      </w:pPr>
-      <w:r>
-        <w:rPr>
-          <w:b/>
-          <w:color w:val="00B0F0"/>
-          <w:lang w:val="en-US"/>
-        </w:rPr>
-        <w:t>REV1, Minor comments</w:t>
-      </w:r>
-    </w:p>
-    <w:p>
-      <w:pPr>
-        <w:pStyle w:val="7"/>
+  <w:comment w:id="79" w:author="google1599737165" w:date="2025-10-27T14:59:13Z" w:initials="">
+    <w:p>
+      <w:pPr>
+        <w:pStyle w:val="7"/>
+        <w:rPr>
+          <w:lang w:val="en-US"/>
+        </w:rPr>
+      </w:pPr>
+      <w:r>
         <w:rPr>
           <w:rFonts w:hint="default"/>
           <w:lang w:val="ru-RU"/>
         </w:rPr>
-      </w:pPr>
-      <w:r>
-        <w:rPr>
-          <w:lang w:val="en-US"/>
-        </w:rPr>
-        <w:t>The map could benefit from clearer indication of the temperature gradient mentioned in the text.</w:t>
-      </w:r>
-      <w:r>
+        <w:t xml:space="preserve">Здесь он прав. </w:t>
+      </w:r>
+      <w:r>
+        <w:rPr>
+          <w:lang w:val="en-US"/>
+        </w:rPr>
+        <w:t>• The paper lacks quantitative assessment of recovery rates or comparison with other similar systems.</w:t>
+      </w:r>
+    </w:p>
+    <w:p>
+      <w:pPr>
+        <w:pStyle w:val="7"/>
         <w:rPr>
           <w:rFonts w:hint="default"/>
           <w:lang w:val="ru-RU"/>
         </w:rPr>
-        <w:t xml:space="preserve"> </w:t>
-      </w:r>
-    </w:p>
-  </w:comment>
-  <w:comment w:id="88" w:author="google1599737165" w:date="2025-10-16T15:34:38Z" w:initials="">
+      </w:pPr>
+    </w:p>
     <w:p>
       <w:pPr>
         <w:pStyle w:val="7"/>
@@ -14362,112 +14088,460 @@
       </w:pPr>
       <w:r>
         <w:rPr>
-          <w:lang w:val="ru-RU"/>
-        </w:rPr>
-        <w:t>Да</w:t>
-      </w:r>
-      <w:r>
-        <w:rPr>
           <w:rFonts w:hint="default"/>
           <w:lang w:val="ru-RU"/>
         </w:rPr>
-        <w:t>, показать температурный градиент может быть и правильно было бы</w:t>
-      </w:r>
-    </w:p>
-  </w:comment>
-  <w:comment w:id="89" w:author="User" w:date="2025-10-07T17:16:00Z" w:initials="U">
-    <w:p>
-      <w:pPr>
-        <w:pStyle w:val="7"/>
-        <w:rPr>
-          <w:b/>
-          <w:color w:val="FF0000"/>
-          <w:lang w:val="en-US"/>
-        </w:rPr>
-      </w:pPr>
-      <w:r>
-        <w:rPr>
-          <w:b/>
-          <w:color w:val="FF0000"/>
-          <w:lang w:val="en-US"/>
-        </w:rPr>
-        <w:t>REV2, Minor issues</w:t>
-      </w:r>
-    </w:p>
-    <w:p>
-      <w:pPr>
-        <w:pStyle w:val="7"/>
-        <w:rPr>
-          <w:lang w:val="en-US"/>
-        </w:rPr>
-      </w:pPr>
-      <w:r>
-        <w:rPr>
-          <w:lang w:val="en-US"/>
-        </w:rPr>
-        <w:t>The newly sampled sites seem to comprise a very small area of the map compared to the entire range of the study area - this should be addressed in Methods. Add legend to figure and labels for larger scale geographic boundaries.</w:t>
-      </w:r>
-    </w:p>
-  </w:comment>
-  <w:comment w:id="90" w:author="User" w:date="2025-10-06T11:37:00Z" w:initials="U">
-    <w:p>
-      <w:pPr>
-        <w:pStyle w:val="7"/>
-        <w:rPr>
-          <w:b/>
-          <w:color w:val="00B0F0"/>
-          <w:lang w:val="en-US"/>
-        </w:rPr>
-      </w:pPr>
-      <w:r>
-        <w:rPr>
-          <w:b/>
-          <w:color w:val="00B0F0"/>
-          <w:lang w:val="en-US"/>
-        </w:rPr>
-        <w:t>REV1, Major comments, Data presentation and analysis</w:t>
-      </w:r>
-    </w:p>
-    <w:p>
-      <w:pPr>
-        <w:pStyle w:val="7"/>
-        <w:rPr>
-          <w:lang w:val="en-US"/>
-        </w:rPr>
-      </w:pPr>
-      <w:r>
-        <w:rPr>
-          <w:lang w:val="en-US"/>
-        </w:rPr>
-        <w:t>Overlapping data points make interpretation difficult. Consider jittering or alternative visualization methods.</w:t>
-      </w:r>
-    </w:p>
-  </w:comment>
-  <w:comment w:id="91" w:author="google1599737165" w:date="2025-10-16T14:56:16Z" w:initials="">
-    <w:p>
-      <w:pPr>
-        <w:pStyle w:val="7"/>
+        <w:t xml:space="preserve">Мы о том,что не происходит </w:t>
+      </w:r>
+      <w:r>
+        <w:rPr>
+          <w:rFonts w:hint="default"/>
+          <w:lang w:val="en-US"/>
+        </w:rPr>
+        <w:t>recovery</w:t>
+      </w:r>
+      <w:r>
         <w:rPr>
           <w:rFonts w:hint="default"/>
           <w:lang w:val="ru-RU"/>
         </w:rPr>
-      </w:pPr>
-      <w:r>
-        <w:rPr>
-          <w:lang w:val="ru-RU"/>
-        </w:rPr>
-        <w:t>Тут</w:t>
-      </w:r>
-      <w:r>
+        <w:t xml:space="preserve"> судим только по форме графика. </w:t>
+      </w:r>
+      <w:bookmarkStart w:id="0" w:name="_GoBack"/>
+      <w:bookmarkEnd w:id="0"/>
+      <w:r>
+        <w:rPr>
+          <w:rFonts w:hint="default"/>
+          <w:lang w:val="en-US"/>
+        </w:rPr>
+        <w:t xml:space="preserve"> </w:t>
+      </w:r>
+    </w:p>
+    <w:p>
+      <w:pPr>
+        <w:pStyle w:val="7"/>
         <w:rPr>
           <w:rFonts w:hint="default"/>
           <w:lang w:val="ru-RU"/>
         </w:rPr>
+      </w:pPr>
+    </w:p>
+  </w:comment>
+  <w:comment w:id="80" w:author="User" w:date="2025-10-08T10:18:00Z" w:initials="U">
+    <w:p>
+      <w:pPr>
+        <w:pStyle w:val="7"/>
+        <w:rPr>
+          <w:b/>
+          <w:lang w:val="en-US"/>
+        </w:rPr>
+      </w:pPr>
+      <w:r>
+        <w:rPr>
+          <w:b/>
+          <w:color w:val="00B0F0"/>
+          <w:lang w:val="en-US"/>
+        </w:rPr>
+        <w:t>REV1, Suggested additions</w:t>
+      </w:r>
+    </w:p>
+    <w:p>
+      <w:pPr>
+        <w:pStyle w:val="7"/>
+        <w:rPr>
+          <w:lang w:val="en-US"/>
+        </w:rPr>
+      </w:pPr>
+      <w:r>
+        <w:rPr>
+          <w:lang w:val="en-US"/>
+        </w:rPr>
+        <w:t>Comparative context: Brief comparison with mussel population trends in other Arctic/subarctic regions if data available.</w:t>
+      </w:r>
+    </w:p>
+  </w:comment>
+  <w:comment w:id="81" w:author="User" w:date="2025-10-08T10:12:00Z" w:initials="U">
+    <w:p>
+      <w:pPr>
+        <w:pStyle w:val="7"/>
+        <w:rPr>
+          <w:lang w:val="en-US"/>
+        </w:rPr>
+      </w:pPr>
+      <w:r>
+        <w:rPr>
+          <w:b/>
+          <w:color w:val="FF0000"/>
+          <w:lang w:val="en-US"/>
+        </w:rPr>
+        <w:t>REV2, Minor issues</w:t>
+      </w:r>
+    </w:p>
+    <w:p>
+      <w:pPr>
+        <w:pStyle w:val="7"/>
+        <w:rPr>
+          <w:lang w:val="en-US"/>
+        </w:rPr>
+      </w:pPr>
+      <w:r>
+        <w:rPr>
+          <w:lang w:val="en-US"/>
+        </w:rPr>
+        <w:t>Fully backing a new hypothesis that you haven’t tested after disproving your initial hypothesis seems beyond the scope of this study.</w:t>
+      </w:r>
+    </w:p>
+  </w:comment>
+  <w:comment w:id="82" w:author="User" w:date="2025-10-06T11:51:00Z" w:initials="U">
+    <w:p>
+      <w:pPr>
+        <w:pStyle w:val="7"/>
+        <w:rPr>
+          <w:lang w:val="en-US"/>
+        </w:rPr>
+      </w:pPr>
+      <w:r>
+        <w:rPr>
+          <w:b/>
+          <w:color w:val="00B0F0"/>
+          <w:lang w:val="en-US"/>
+        </w:rPr>
+        <w:t>REV1, Minor comments</w:t>
+      </w:r>
+    </w:p>
+    <w:p>
+      <w:pPr>
+        <w:pStyle w:val="7"/>
+        <w:rPr>
+          <w:lang w:val="en-US"/>
+        </w:rPr>
+      </w:pPr>
+      <w:r>
+        <w:rPr>
+          <w:lang w:val="en-US"/>
+        </w:rPr>
+        <w:t>The comparison to North Atlantic fish stocks seems tangential and could be shortened or removed.</w:t>
+      </w:r>
+    </w:p>
+  </w:comment>
+  <w:comment w:id="83" w:author="User" w:date="2025-10-06T12:49:00Z" w:initials="U">
+    <w:p>
+      <w:pPr>
+        <w:pStyle w:val="7"/>
+        <w:rPr>
+          <w:lang w:val="en-US"/>
+        </w:rPr>
+      </w:pPr>
+      <w:r>
+        <w:rPr>
+          <w:b/>
+          <w:color w:val="00B0F0"/>
+          <w:lang w:val="en-US"/>
+        </w:rPr>
+        <w:t>REV1, Suggested additions</w:t>
+      </w:r>
+    </w:p>
+    <w:p>
+      <w:pPr>
+        <w:pStyle w:val="7"/>
+        <w:rPr>
+          <w:lang w:val="en-US"/>
+        </w:rPr>
+      </w:pPr>
+      <w:r>
+        <w:rPr>
+          <w:lang w:val="en-US"/>
+        </w:rPr>
+        <w:t>Management implications: Short discussion of what these findings mean for conservation or monitoring efforts.</w:t>
+      </w:r>
+    </w:p>
+  </w:comment>
+  <w:comment w:id="84" w:author="User" w:date="2025-10-08T10:14:00Z" w:initials="U">
+    <w:p>
+      <w:pPr>
+        <w:pStyle w:val="7"/>
+        <w:rPr>
+          <w:lang w:val="en-US"/>
+        </w:rPr>
+      </w:pPr>
+      <w:r>
+        <w:rPr>
+          <w:b/>
+          <w:color w:val="FF0000"/>
+          <w:lang w:val="en-US"/>
+        </w:rPr>
+        <w:t>REV2, Minor issues</w:t>
+      </w:r>
+    </w:p>
+    <w:p>
+      <w:pPr>
+        <w:pStyle w:val="7"/>
+        <w:rPr>
+          <w:lang w:val="en-US"/>
+        </w:rPr>
+      </w:pPr>
+      <w:r>
+        <w:rPr>
+          <w:lang w:val="en-US"/>
+        </w:rPr>
+        <w:t>“...affecting all components” seems like a generalization.</w:t>
+      </w:r>
+    </w:p>
+  </w:comment>
+  <w:comment w:id="85" w:author="User" w:date="2025-10-08T10:16:00Z" w:initials="U">
+    <w:p>
+      <w:pPr>
+        <w:pStyle w:val="7"/>
+        <w:rPr>
+          <w:lang w:val="en-US"/>
+        </w:rPr>
+      </w:pPr>
+      <w:r>
+        <w:rPr>
+          <w:b/>
+          <w:color w:val="FF0000"/>
+          <w:lang w:val="en-US"/>
+        </w:rPr>
+        <w:t>REV2, Minor issues</w:t>
+      </w:r>
+    </w:p>
+    <w:p>
+      <w:pPr>
+        <w:pStyle w:val="7"/>
+        <w:rPr>
+          <w:lang w:val="en-US"/>
+        </w:rPr>
+      </w:pPr>
+      <w:r>
+        <w:rPr>
+          <w:lang w:val="en-US"/>
+        </w:rPr>
+        <w:t>“...and cannot be denied” reads as overconfident.</w:t>
+      </w:r>
+    </w:p>
+  </w:comment>
+  <w:comment w:id="86" w:author="User" w:date="2025-10-08T10:18:00Z" w:initials="U">
+    <w:p>
+      <w:pPr>
+        <w:pStyle w:val="7"/>
+        <w:rPr>
+          <w:lang w:val="en-US"/>
+        </w:rPr>
+      </w:pPr>
+      <w:r>
+        <w:rPr>
+          <w:b/>
+          <w:color w:val="FF0000"/>
+          <w:lang w:val="en-US"/>
+        </w:rPr>
+        <w:t>REV2, Minor issues</w:t>
+      </w:r>
+    </w:p>
+    <w:p>
+      <w:pPr>
+        <w:pStyle w:val="7"/>
+        <w:rPr>
+          <w:lang w:val="en-US"/>
+        </w:rPr>
+      </w:pPr>
+      <w:r>
+        <w:rPr>
+          <w:lang w:val="en-US"/>
+        </w:rPr>
+        <w:t>Based on the data presented, it seems like the main conclusion you can reasonably make is that temperature alone is not the cause of mussel abundance, rather than that this result is inconsistent with established patterns.</w:t>
+      </w:r>
+    </w:p>
+  </w:comment>
+  <w:comment w:id="87" w:author="User" w:date="2025-10-07T17:16:00Z" w:initials="U">
+    <w:p>
+      <w:pPr>
+        <w:pStyle w:val="7"/>
+        <w:rPr>
+          <w:lang w:val="en-US"/>
+        </w:rPr>
+      </w:pPr>
+      <w:r>
+        <w:rPr>
+          <w:b/>
+          <w:color w:val="FF0000"/>
+          <w:lang w:val="en-US"/>
+        </w:rPr>
+        <w:t>REV2, Minor issues</w:t>
+      </w:r>
+    </w:p>
+    <w:p>
+      <w:pPr>
+        <w:pStyle w:val="7"/>
+        <w:rPr>
+          <w:lang w:val="en-US"/>
+        </w:rPr>
+      </w:pPr>
+      <w:r>
+        <w:rPr>
+          <w:lang w:val="en-US"/>
+        </w:rPr>
+        <w:t>Difficult to interpret. Suggest adding columns (rather than multiple values in a single cell) and spelling out headings as much as possible</w:t>
+      </w:r>
+    </w:p>
+  </w:comment>
+  <w:comment w:id="88" w:author="User" w:date="2025-10-06T11:49:00Z" w:initials="U">
+    <w:p>
+      <w:pPr>
+        <w:pStyle w:val="7"/>
+        <w:rPr>
+          <w:b/>
+          <w:lang w:val="en-US"/>
+        </w:rPr>
+      </w:pPr>
+      <w:r>
+        <w:rPr>
+          <w:b/>
+          <w:color w:val="00B0F0"/>
+          <w:lang w:val="en-US"/>
+        </w:rPr>
+        <w:t>REV1, Minor comments</w:t>
+      </w:r>
+    </w:p>
+    <w:p>
+      <w:pPr>
+        <w:pStyle w:val="7"/>
+        <w:rPr>
+          <w:rFonts w:hint="default"/>
+          <w:lang w:val="ru-RU"/>
+        </w:rPr>
+      </w:pPr>
+      <w:r>
+        <w:rPr>
+          <w:lang w:val="en-US"/>
+        </w:rPr>
+        <w:t>The map could benefit from clearer indication of the temperature gradient mentioned in the text.</w:t>
+      </w:r>
+      <w:r>
+        <w:rPr>
+          <w:rFonts w:hint="default"/>
+          <w:lang w:val="ru-RU"/>
+        </w:rPr>
+        <w:t xml:space="preserve"> </w:t>
+      </w:r>
+    </w:p>
+  </w:comment>
+  <w:comment w:id="89" w:author="google1599737165" w:date="2025-10-16T15:34:38Z" w:initials="">
+    <w:p>
+      <w:pPr>
+        <w:pStyle w:val="7"/>
+        <w:rPr>
+          <w:rFonts w:hint="default"/>
+          <w:lang w:val="ru-RU"/>
+        </w:rPr>
+      </w:pPr>
+      <w:r>
+        <w:rPr>
+          <w:lang w:val="ru-RU"/>
+        </w:rPr>
+        <w:t>Да</w:t>
+      </w:r>
+      <w:r>
+        <w:rPr>
+          <w:rFonts w:hint="default"/>
+          <w:lang w:val="ru-RU"/>
+        </w:rPr>
+        <w:t>, показать температурный градиент может быть и правильно было бы</w:t>
+      </w:r>
+    </w:p>
+  </w:comment>
+  <w:comment w:id="90" w:author="User" w:date="2025-10-07T17:16:00Z" w:initials="U">
+    <w:p>
+      <w:pPr>
+        <w:pStyle w:val="7"/>
+        <w:rPr>
+          <w:b/>
+          <w:color w:val="FF0000"/>
+          <w:lang w:val="en-US"/>
+        </w:rPr>
+      </w:pPr>
+      <w:r>
+        <w:rPr>
+          <w:b/>
+          <w:color w:val="FF0000"/>
+          <w:lang w:val="en-US"/>
+        </w:rPr>
+        <w:t>REV2, Minor issues</w:t>
+      </w:r>
+    </w:p>
+    <w:p>
+      <w:pPr>
+        <w:pStyle w:val="7"/>
+        <w:rPr>
+          <w:lang w:val="en-US"/>
+        </w:rPr>
+      </w:pPr>
+      <w:r>
+        <w:rPr>
+          <w:lang w:val="en-US"/>
+        </w:rPr>
+        <w:t>The newly sampled sites seem to comprise a very small area of the map compared to the entire range of the study area - this should be addressed in Methods. Add legend to figure and labels for larger scale geographic boundaries.</w:t>
+      </w:r>
+    </w:p>
+  </w:comment>
+  <w:comment w:id="91" w:author="User" w:date="2025-10-06T11:37:00Z" w:initials="U">
+    <w:p>
+      <w:pPr>
+        <w:pStyle w:val="7"/>
+        <w:rPr>
+          <w:b/>
+          <w:color w:val="00B0F0"/>
+          <w:lang w:val="en-US"/>
+        </w:rPr>
+      </w:pPr>
+      <w:r>
+        <w:rPr>
+          <w:b/>
+          <w:color w:val="00B0F0"/>
+          <w:lang w:val="en-US"/>
+        </w:rPr>
+        <w:t>REV1, Major comments, Data presentation and analysis</w:t>
+      </w:r>
+    </w:p>
+    <w:p>
+      <w:pPr>
+        <w:pStyle w:val="7"/>
+        <w:rPr>
+          <w:lang w:val="en-US"/>
+        </w:rPr>
+      </w:pPr>
+      <w:r>
+        <w:rPr>
+          <w:lang w:val="en-US"/>
+        </w:rPr>
+        <w:t>Overlapping data points make interpretation difficult. Consider jittering or alternative visualization methods.</w:t>
+      </w:r>
+    </w:p>
+  </w:comment>
+  <w:comment w:id="92" w:author="google1599737165" w:date="2025-10-16T14:56:16Z" w:initials="">
+    <w:p>
+      <w:pPr>
+        <w:pStyle w:val="7"/>
+        <w:rPr>
+          <w:rFonts w:hint="default"/>
+          <w:lang w:val="ru-RU"/>
+        </w:rPr>
+      </w:pPr>
+      <w:r>
+        <w:rPr>
+          <w:lang w:val="ru-RU"/>
+        </w:rPr>
+        <w:t>Тут</w:t>
+      </w:r>
+      <w:r>
+        <w:rPr>
+          <w:rFonts w:hint="default"/>
+          <w:lang w:val="ru-RU"/>
+        </w:rPr>
         <w:t xml:space="preserve">  возожно есть джиттеринг.надо усилить.</w:t>
       </w:r>
     </w:p>
   </w:comment>
-  <w:comment w:id="92" w:author="User" w:date="2025-10-07T17:17:00Z" w:initials="U">
+  <w:comment w:id="93" w:author="User" w:date="2025-10-07T17:17:00Z" w:initials="U">
     <w:p>
       <w:pPr>
         <w:pStyle w:val="7"/>
@@ -14499,7 +14573,7 @@
       </w:r>
     </w:p>
   </w:comment>
-  <w:comment w:id="93" w:author="User" w:date="2025-10-07T17:20:00Z" w:initials="U">
+  <w:comment w:id="94" w:author="User" w:date="2025-10-07T17:20:00Z" w:initials="U">
     <w:p>
       <w:pPr>
         <w:pStyle w:val="7"/>
@@ -14531,7 +14605,7 @@
       </w:r>
     </w:p>
   </w:comment>
-  <w:comment w:id="94" w:author="User" w:date="2025-10-06T11:38:00Z" w:initials="U">
+  <w:comment w:id="95" w:author="User" w:date="2025-10-06T11:38:00Z" w:initials="U">
     <w:p>
       <w:pPr>
         <w:pStyle w:val="7"/>
@@ -14563,7 +14637,7 @@
       </w:r>
     </w:p>
   </w:comment>
-  <w:comment w:id="95" w:author="User" w:date="2025-10-07T17:21:00Z" w:initials="U">
+  <w:comment w:id="96" w:author="User" w:date="2025-10-07T17:21:00Z" w:initials="U">
     <w:p>
       <w:pPr>
         <w:pStyle w:val="7"/>
@@ -14609,7 +14683,7 @@
       </w:r>
     </w:p>
   </w:comment>
-  <w:comment w:id="96" w:author="User" w:date="2025-10-06T11:41:00Z" w:initials="U">
+  <w:comment w:id="97" w:author="User" w:date="2025-10-06T11:41:00Z" w:initials="U">
     <w:p>
       <w:pPr>
         <w:pStyle w:val="7"/>
@@ -14672,7 +14746,7 @@
       </w:r>
     </w:p>
   </w:comment>
-  <w:comment w:id="97" w:author="User" w:date="2025-10-07T17:24:00Z" w:initials="U">
+  <w:comment w:id="98" w:author="User" w:date="2025-10-07T17:24:00Z" w:initials="U">
     <w:p>
       <w:pPr>
         <w:pStyle w:val="7"/>
@@ -14804,6 +14878,7 @@
   <w15:commentEx w15:paraId="6C962BFC" w15:done="0"/>
   <w15:commentEx w15:paraId="0DE038BC" w15:done="0"/>
   <w15:commentEx w15:paraId="2A1E0BD8" w15:done="0"/>
+  <w15:commentEx w15:paraId="5E868604" w15:done="0" w15:paraIdParent="2A1E0BD8"/>
   <w15:commentEx w15:paraId="4E722A71" w15:done="0"/>
   <w15:commentEx w15:paraId="3445E6AE" w15:done="0"/>
   <w15:commentEx w15:paraId="258303C3" w15:done="0"/>
@@ -15389,6 +15464,7 @@
     <w:name w:val="title rsos Char"/>
     <w:basedOn w:val="2"/>
     <w:link w:val="13"/>
+    <w:qFormat/>
     <w:uiPriority w:val="0"/>
     <w:rPr>
       <w:rFonts w:ascii="MyriadPro-Cond" w:hAnsi="MyriadPro-Cond" w:eastAsia="Times New Roman" w:cs="Times New Roman"/>
@@ -15403,6 +15479,7 @@
     <w:basedOn w:val="2"/>
     <w:link w:val="7"/>
     <w:semiHidden/>
+    <w:qFormat/>
     <w:uiPriority w:val="99"/>
     <w:rPr>
       <w:sz w:val="20"/>
@@ -15414,6 +15491,7 @@
     <w:basedOn w:val="15"/>
     <w:link w:val="8"/>
     <w:semiHidden/>
+    <w:qFormat/>
     <w:uiPriority w:val="99"/>
     <w:rPr>
       <w:b/>
